--- a/assets/week-6-day-3-chapter-9-part-1-cont-phobias-and-operant-conditioning.docx
+++ b/assets/week-6-day-3-chapter-9-part-1-cont-phobias-and-operant-conditioning.docx
@@ -389,7 +389,7 @@
     </w:lvl>
   </w:abstractNum>
   <w:abstractNum w:abstractNumId="990">
-    <w:nsid w:val="fd1bbb6f"/>
+    <w:nsid w:val="13261628"/>
     <w:multiLevelType w:val="multilevel"/>
     <w:lvl w:ilvl="0">
       <w:numFmt w:val="bullet"/>
@@ -470,7 +470,7 @@
     </w:lvl>
   </w:abstractNum>
   <w:abstractNum w:abstractNumId="991">
-    <w:nsid w:val="74a6fdab"/>
+    <w:nsid w:val="fb24eb96"/>
     <w:multiLevelType w:val="multilevel"/>
     <w:lvl w:ilvl="0">
       <w:numFmt w:val="bullet"/>

--- a/assets/week-6-day-3-chapter-9-part-1-cont-phobias-and-operant-conditioning.docx
+++ b/assets/week-6-day-3-chapter-9-part-1-cont-phobias-and-operant-conditioning.docx
@@ -389,7 +389,7 @@
     </w:lvl>
   </w:abstractNum>
   <w:abstractNum w:abstractNumId="990">
-    <w:nsid w:val="13261628"/>
+    <w:nsid w:val="4f242790"/>
     <w:multiLevelType w:val="multilevel"/>
     <w:lvl w:ilvl="0">
       <w:numFmt w:val="bullet"/>
@@ -470,7 +470,7 @@
     </w:lvl>
   </w:abstractNum>
   <w:abstractNum w:abstractNumId="991">
-    <w:nsid w:val="fb24eb96"/>
+    <w:nsid w:val="224b7d27"/>
     <w:multiLevelType w:val="multilevel"/>
     <w:lvl w:ilvl="0">
       <w:numFmt w:val="bullet"/>

--- a/assets/week-6-day-3-chapter-9-part-1-cont-phobias-and-operant-conditioning.docx
+++ b/assets/week-6-day-3-chapter-9-part-1-cont-phobias-and-operant-conditioning.docx
@@ -389,7 +389,7 @@
     </w:lvl>
   </w:abstractNum>
   <w:abstractNum w:abstractNumId="990">
-    <w:nsid w:val="4f242790"/>
+    <w:nsid w:val="892f57c5"/>
     <w:multiLevelType w:val="multilevel"/>
     <w:lvl w:ilvl="0">
       <w:numFmt w:val="bullet"/>
@@ -470,7 +470,7 @@
     </w:lvl>
   </w:abstractNum>
   <w:abstractNum w:abstractNumId="991">
-    <w:nsid w:val="224b7d27"/>
+    <w:nsid w:val="c3be111f"/>
     <w:multiLevelType w:val="multilevel"/>
     <w:lvl w:ilvl="0">
       <w:numFmt w:val="bullet"/>

--- a/assets/week-6-day-3-chapter-9-part-1-cont-phobias-and-operant-conditioning.docx
+++ b/assets/week-6-day-3-chapter-9-part-1-cont-phobias-and-operant-conditioning.docx
@@ -389,7 +389,7 @@
     </w:lvl>
   </w:abstractNum>
   <w:abstractNum w:abstractNumId="990">
-    <w:nsid w:val="892f57c5"/>
+    <w:nsid w:val="6ba7c960"/>
     <w:multiLevelType w:val="multilevel"/>
     <w:lvl w:ilvl="0">
       <w:numFmt w:val="bullet"/>
@@ -470,7 +470,7 @@
     </w:lvl>
   </w:abstractNum>
   <w:abstractNum w:abstractNumId="991">
-    <w:nsid w:val="c3be111f"/>
+    <w:nsid w:val="a5951017"/>
     <w:multiLevelType w:val="multilevel"/>
     <w:lvl w:ilvl="0">
       <w:numFmt w:val="bullet"/>

--- a/assets/week-6-day-3-chapter-9-part-1-cont-phobias-and-operant-conditioning.docx
+++ b/assets/week-6-day-3-chapter-9-part-1-cont-phobias-and-operant-conditioning.docx
@@ -268,7 +268,7 @@
 <file path=word/numbering.xml><?xml version="1.0" encoding="utf-8"?>
 <w:numbering xmlns:w="http://schemas.openxmlformats.org/wordprocessingml/2006/main">
   <w:abstractNum w:abstractNumId="0">
-    <w:nsid w:val="f8d8ca71"/>
+    <w:nsid w:val="5be9aa6d"/>
     <w:multiLevelType w:val="multilevel"/>
     <w:lvl w:ilvl="0">
       <w:numFmt w:val="bullet"/>
@@ -349,7 +349,7 @@
     </w:lvl>
   </w:abstractNum>
   <w:abstractNum w:abstractNumId="2">
-    <w:nsid w:val="73e82dbb"/>
+    <w:nsid w:val="4e229ab2"/>
     <w:multiLevelType w:val="multilevel"/>
     <w:lvl w:ilvl="0">
       <w:numFmt w:val="bullet"/>

--- a/assets/week-6-day-3-chapter-9-part-1-cont-phobias-and-operant-conditioning.docx
+++ b/assets/week-6-day-3-chapter-9-part-1-cont-phobias-and-operant-conditioning.docx
@@ -67,7 +67,10 @@
         <w:t xml:space="preserve"> </w:t>
       </w:r>
       <w:r>
-        <w:t xml:space="preserve">(cont)-</w:t>
+        <w:t xml:space="preserve">(cont)</w:t>
+      </w:r>
+      <w:r>
+        <w:t xml:space="preserve">-</w:t>
       </w:r>
       <w:r>
         <w:t xml:space="preserve"> </w:t>
@@ -94,53 +97,25 @@
         <w:t xml:space="preserve">conditioning)</w:t>
       </w:r>
     </w:p>
-    <w:sdt>
-      <w:sdtPr>
-        <w:docPartObj>
-          <w:docPartGallery w:val="Table of Contents"/>
-          <w:docPartUnique/>
-        </w:docPartObj>
-      </w:sdtPr>
-      <w:sdtContent>
-        <w:p>
-          <w:pPr>
-            <w:pStyle w:val="TOCHeading"/>
-          </w:pPr>
-          <w:r>
-            <w:t xml:space="preserve">Table of Contents</w:t>
-          </w:r>
-        </w:p>
-        <w:p>
-          <w:r>
-            <w:fldChar w:fldCharType="begin" w:dirty="true"/>
-            <w:instrText xml:space="preserve">TOC \o "1-3" \h \z \u</w:instrText>
-            <w:fldChar w:fldCharType="separate"/>
-            <w:fldChar w:fldCharType="end"/>
-          </w:r>
-        </w:p>
-      </w:sdtContent>
-    </w:sdt>
-    <w:p>
-      <w:pPr>
-        <w:pStyle w:val="Compact"/>
-      </w:pPr>
+    <w:p>
       <w:hyperlink r:id="rId21">
         <w:r>
           <w:rPr>
-            <w:rStyle w:val="Hyperlink"/>
+            <w:rStyle w:val="Link"/>
           </w:rPr>
           <w:t xml:space="preserve">PY 101-012 - Spring 2016 (UA)</w:t>
         </w:r>
       </w:hyperlink>
-    </w:p>
-    <w:p>
-      <w:pPr>
-        <w:pStyle w:val="Compact"/>
-      </w:pPr>
+      <w:r>
+        <w:t xml:space="preserve"> </w:t>
+      </w:r>
+      <w:hyperlink w:anchor=""/>
+    </w:p>
+    <w:p>
       <w:hyperlink r:id="rId22">
         <w:r>
           <w:rPr>
-            <w:rStyle w:val="Hyperlink"/>
+            <w:rStyle w:val="Link"/>
           </w:rPr>
           <w:t xml:space="preserve">About</w:t>
         </w:r>
@@ -151,7 +126,7 @@
       <w:hyperlink r:id="rId23">
         <w:r>
           <w:rPr>
-            <w:rStyle w:val="Hyperlink"/>
+            <w:rStyle w:val="Link"/>
           </w:rPr>
           <w:t xml:space="preserve">Quizlets</w:t>
         </w:r>
@@ -162,7 +137,7 @@
       <w:hyperlink r:id="rId24">
         <w:r>
           <w:rPr>
-            <w:rStyle w:val="Hyperlink"/>
+            <w:rStyle w:val="Link"/>
           </w:rPr>
           <w:t xml:space="preserve">Research</w:t>
         </w:r>
@@ -173,45 +148,42 @@
       <w:hyperlink r:id="rId25">
         <w:r>
           <w:rPr>
-            <w:rStyle w:val="Hyperlink"/>
+            <w:rStyle w:val="Link"/>
           </w:rPr>
           <w:t xml:space="preserve">Calendar</w:t>
         </w:r>
       </w:hyperlink>
     </w:p>
+    <w:bookmarkStart w:id="26" w:name="week-6---day-3-chapter-9---part-1-cont--phobias-and-operant-conditioning"/>
     <w:p>
       <w:pPr>
         <w:pStyle w:val="Heading1"/>
       </w:pPr>
-      <w:bookmarkStart w:id="26" w:name="week-6---day-3-chapter-9---part-1-cont--phobias-and-operant-conditioning"/>
-      <w:bookmarkEnd w:id="26"/>
       <w:r>
         <w:t xml:space="preserve">Week 6 - Day 3 (Chapter 9 - part 1 (cont)- Phobias and Operant conditioning)</w:t>
       </w:r>
     </w:p>
-    <w:p>
-      <w:pPr>
-        <w:pStyle w:val="FirstParagraph"/>
-      </w:pPr>
+    <w:bookmarkEnd w:id="26"/>
+    <w:p>
       <w:r>
         <w:t xml:space="preserve">Feb 19, 2016</w:t>
       </w:r>
     </w:p>
+    <w:bookmarkStart w:id="27" w:name="py-101-012---spring-2016-ua"/>
     <w:p>
       <w:pPr>
         <w:pStyle w:val="Heading2"/>
       </w:pPr>
-      <w:bookmarkStart w:id="27" w:name="py-101-012---spring-2016-ua"/>
-      <w:bookmarkEnd w:id="27"/>
       <w:r>
         <w:t xml:space="preserve">PY 101-012 - Spring 2016 (UA)</w:t>
       </w:r>
     </w:p>
+    <w:bookmarkEnd w:id="27"/>
     <w:p>
       <w:pPr>
         <w:pStyle w:val="Compact"/>
         <w:numPr>
-          <w:numId w:val="1001"/>
+          <w:numId w:val="2"/>
           <w:ilvl w:val="0"/>
         </w:numPr>
       </w:pPr>
@@ -223,14 +195,14 @@
       <w:pPr>
         <w:pStyle w:val="Compact"/>
         <w:numPr>
-          <w:numId w:val="1001"/>
+          <w:numId w:val="2"/>
           <w:ilvl w:val="0"/>
         </w:numPr>
       </w:pPr>
       <w:hyperlink r:id="rId28">
         <w:r>
           <w:rPr>
-            <w:rStyle w:val="Hyperlink"/>
+            <w:rStyle w:val="Link"/>
           </w:rPr>
           <w:t xml:space="preserve">jmbeach1@crimson.ua.edu</w:t>
         </w:r>
@@ -240,7 +212,7 @@
       <w:pPr>
         <w:pStyle w:val="Compact"/>
         <w:numPr>
-          <w:numId w:val="1002"/>
+          <w:numId w:val="3"/>
           <w:ilvl w:val="0"/>
         </w:numPr>
       </w:pPr>
@@ -250,14 +222,11 @@
       <w:pPr>
         <w:pStyle w:val="Compact"/>
         <w:numPr>
-          <w:numId w:val="1000"/>
+          <w:numId w:val="1"/>
           <w:ilvl w:val="0"/>
         </w:numPr>
       </w:pPr>
       <w:r>
-        <w:t xml:space="preserve"> </w:t>
-      </w:r>
-      <w:r>
         <w:t xml:space="preserve">facebook group</w:t>
       </w:r>
     </w:p>
@@ -265,50 +234,41 @@
       <w:pPr>
         <w:pStyle w:val="Compact"/>
         <w:numPr>
-          <w:numId w:val="1002"/>
+          <w:numId w:val="3"/>
           <w:ilvl w:val="0"/>
         </w:numPr>
       </w:pPr>
+      <w:hyperlink r:id="rId30"/>
+    </w:p>
+    <w:p>
+      <w:pPr>
+        <w:pStyle w:val="Compact"/>
+        <w:numPr>
+          <w:numId w:val="1"/>
+          <w:ilvl w:val="0"/>
+        </w:numPr>
+      </w:pPr>
       <w:r>
         <w:t xml:space="preserve">jmbeach</w:t>
       </w:r>
     </w:p>
     <w:p>
-      <w:pPr>
-        <w:pStyle w:val="FirstParagraph"/>
-      </w:pPr>
       <w:r>
         <w:t xml:space="preserve">Website for notes and other study materials from University of Alabama's Pyschology 101 section 012 Spring 2016</w:t>
       </w:r>
     </w:p>
-    <w:sectPr/>
   </w:body>
 </w:document>
 </file>
 
 <file path=word/footnotes.xml><?xml version="1.0" encoding="utf-8"?>
-<w:footnotes xmlns:w="http://schemas.openxmlformats.org/wordprocessingml/2006/main" xmlns:m="http://schemas.openxmlformats.org/officeDocument/2006/math" xmlns:r="http://schemas.openxmlformats.org/officeDocument/2006/relationships" xmlns:o="urn:schemas-microsoft-com:office:office" xmlns:v="urn:schemas-microsoft-com:vml" xmlns:w10="urn:schemas-microsoft-com:office:word" xmlns:a="http://schemas.openxmlformats.org/drawingml/2006/main" xmlns:pic="http://schemas.openxmlformats.org/drawingml/2006/picture" xmlns:wp="http://schemas.openxmlformats.org/drawingml/2006/wordprocessingDrawing">
-  <w:footnote w:type="continuationSeparator" w:id="0">
-    <w:p>
-      <w:r>
-        <w:continuationSeparator/>
-      </w:r>
-    </w:p>
-  </w:footnote>
-  <w:footnote w:type="separator" w:id="-1">
-    <w:p>
-      <w:r>
-        <w:separator/>
-      </w:r>
-    </w:p>
-  </w:footnote>
-</w:footnotes>
+<w:footnotes xmlns:w="http://schemas.openxmlformats.org/wordprocessingml/2006/main" xmlns:m="http://schemas.openxmlformats.org/officeDocument/2006/math" xmlns:r="http://schemas.openxmlformats.org/officeDocument/2006/relationships" xmlns:o="urn:schemas-microsoft-com:office:office" xmlns:v="urn:schemas-microsoft-com:vml" xmlns:w10="urn:schemas-microsoft-com:office:word" xmlns:a="http://schemas.openxmlformats.org/drawingml/2006/main" xmlns:pic="http://schemas.openxmlformats.org/drawingml/2006/picture" xmlns:wp="http://schemas.openxmlformats.org/drawingml/2006/wordprocessingDrawing"/>
 </file>
 
 <file path=word/numbering.xml><?xml version="1.0" encoding="utf-8"?>
 <w:numbering xmlns:w="http://schemas.openxmlformats.org/wordprocessingml/2006/main">
   <w:abstractNum w:abstractNumId="0">
-    <w:nsid w:val="e17f69ba"/>
+    <w:nsid w:val="5be9aa6d"/>
     <w:multiLevelType w:val="multilevel"/>
     <w:lvl w:ilvl="0">
       <w:numFmt w:val="bullet"/>
@@ -388,89 +348,8 @@
       </w:pPr>
     </w:lvl>
   </w:abstractNum>
-  <w:abstractNum w:abstractNumId="990">
-    <w:nsid w:val="6ba7c960"/>
-    <w:multiLevelType w:val="multilevel"/>
-    <w:lvl w:ilvl="0">
-      <w:numFmt w:val="bullet"/>
-      <w:lvlText w:val=" "/>
-      <w:lvlJc w:val="left"/>
-      <w:pPr>
-        <w:tabs>
-          <w:tab w:val="num" w:pos="0"/>
-        </w:tabs>
-        <w:ind w:left="480" w:hanging="480"/>
-      </w:pPr>
-    </w:lvl>
-    <w:lvl w:ilvl="1">
-      <w:numFmt w:val="bullet"/>
-      <w:lvlText w:val=" "/>
-      <w:lvlJc w:val="left"/>
-      <w:pPr>
-        <w:tabs>
-          <w:tab w:val="num" w:pos="720"/>
-        </w:tabs>
-        <w:ind w:left="1200" w:hanging="480"/>
-      </w:pPr>
-    </w:lvl>
-    <w:lvl w:ilvl="2">
-      <w:numFmt w:val="bullet"/>
-      <w:lvlText w:val=" "/>
-      <w:lvlJc w:val="left"/>
-      <w:pPr>
-        <w:tabs>
-          <w:tab w:val="num" w:pos="1440"/>
-        </w:tabs>
-        <w:ind w:left="1920" w:hanging="480"/>
-      </w:pPr>
-    </w:lvl>
-    <w:lvl w:ilvl="3">
-      <w:numFmt w:val="bullet"/>
-      <w:lvlText w:val=" "/>
-      <w:lvlJc w:val="left"/>
-      <w:pPr>
-        <w:tabs>
-          <w:tab w:val="num" w:pos="2160"/>
-        </w:tabs>
-        <w:ind w:left="2640" w:hanging="480"/>
-      </w:pPr>
-    </w:lvl>
-    <w:lvl w:ilvl="4">
-      <w:numFmt w:val="bullet"/>
-      <w:lvlText w:val=" "/>
-      <w:lvlJc w:val="left"/>
-      <w:pPr>
-        <w:tabs>
-          <w:tab w:val="num" w:pos="2880"/>
-        </w:tabs>
-        <w:ind w:left="3360" w:hanging="480"/>
-      </w:pPr>
-    </w:lvl>
-    <w:lvl w:ilvl="5">
-      <w:numFmt w:val="bullet"/>
-      <w:lvlText w:val=" "/>
-      <w:lvlJc w:val="left"/>
-      <w:pPr>
-        <w:tabs>
-          <w:tab w:val="num" w:pos="3600"/>
-        </w:tabs>
-        <w:ind w:left="4080" w:hanging="480"/>
-      </w:pPr>
-    </w:lvl>
-    <w:lvl w:ilvl="6">
-      <w:numFmt w:val="bullet"/>
-      <w:lvlText w:val=" "/>
-      <w:lvlJc w:val="left"/>
-      <w:pPr>
-        <w:tabs>
-          <w:tab w:val="num" w:pos="4320"/>
-        </w:tabs>
-        <w:ind w:left="4800" w:hanging="480"/>
-      </w:pPr>
-    </w:lvl>
-  </w:abstractNum>
-  <w:abstractNum w:abstractNumId="991">
-    <w:nsid w:val="a5951017"/>
+  <w:abstractNum w:abstractNumId="2">
+    <w:nsid w:val="4e229ab2"/>
     <w:multiLevelType w:val="multilevel"/>
     <w:lvl w:ilvl="0">
       <w:numFmt w:val="bullet"/>
@@ -553,14 +432,11 @@
   <w:num w:numId="1">
     <w:abstractNumId w:val="0"/>
   </w:num>
-  <w:num w:numId="1000">
-    <w:abstractNumId w:val="990"/>
+  <w:num w:numId="2">
+    <w:abstractNumId w:val="2"/>
   </w:num>
-  <w:num w:numId="1001">
-    <w:abstractNumId w:val="991"/>
-  </w:num>
-  <w:num w:numId="1002">
-    <w:abstractNumId w:val="991"/>
+  <w:num w:numId="3">
+    <w:abstractNumId w:val="2"/>
   </w:num>
 </w:numbering>
 </file>
@@ -586,25 +462,13 @@
   <w:style w:type="paragraph" w:default="1" w:styleId="Normal">
     <w:name w:val="Normal"/>
     <w:qFormat/>
-  </w:style>
-  <w:style w:type="paragraph" w:styleId="BodyText">
-    <w:name w:val="Body Text"/>
-    <w:basedOn w:val="Normal"/>
-    <w:link w:val="BodyTextChar"/>
     <w:pPr>
       <w:spacing w:before="180" w:after="180"/>
     </w:pPr>
-    <w:qFormat/>
-  </w:style>
-  <w:style w:type="paragraph" w:customStyle="1" w:styleId="FirstParagraph">
-    <w:name w:val="First Paragraph"/>
-    <w:basedOn w:val="BodyText"/>
-    <w:next w:val="BodyText"/>
-    <w:qFormat/>
-  </w:style>
-  <w:style w:type="paragraph" w:customStyle="1" w:styleId="Compact">
+  </w:style>
+  <w:style w:type="paragraph" w:styleId="Compact">
     <w:name w:val="Compact"/>
-    <w:basedOn w:val="BodyText"/>
+    <w:basedOn w:val="Normal"/>
     <w:qFormat/>
     <w:pPr>
       <w:spacing w:before="36" w:after="36"/>
@@ -613,7 +477,7 @@
   <w:style w:type="paragraph" w:styleId="Title">
     <w:name w:val="Title"/>
     <w:basedOn w:val="Normal"/>
-    <w:next w:val="BodyText"/>
+    <w:next w:val="Normal"/>
     <w:qFormat/>
     <w:pPr>
       <w:keepNext/>
@@ -630,25 +494,9 @@
       <w:szCs w:val="36"/>
     </w:rPr>
   </w:style>
-  <w:style w:type="paragraph" w:styleId="Subtitle">
-    <w:name w:val="Subtitle"/>
-    <w:basedOn w:val="Title"/>
-    <w:next w:val="BodyText"/>
-    <w:qFormat/>
-    <w:pPr>
-      <w:keepNext/>
-      <w:keepLines/>
-      <w:spacing w:before="240" w:after="240"/>
-      <w:jc w:val="center"/>
-    </w:pPr>
-    <w:rPr>
-      <w:sz w:val="30"/>
-      <w:szCs w:val="30"/>
-    </w:rPr>
-  </w:style>
-  <w:style w:type="paragraph" w:customStyle="1" w:styleId="Author">
-    <w:name w:val="Author"/>
-    <w:next w:val="BodyText"/>
+  <w:style w:type="paragraph" w:styleId="Authors">
+    <w:name w:val="Authors"/>
+    <w:next w:val="Normal"/>
     <w:qFormat/>
     <w:pPr>
       <w:keepNext/>
@@ -658,7 +506,7 @@
   </w:style>
   <w:style w:type="paragraph" w:styleId="Date">
     <w:name w:val="Date"/>
-    <w:next w:val="BodyText"/>
+    <w:next w:val="Normal"/>
     <w:qFormat/>
     <w:pPr>
       <w:keepNext/>
@@ -666,33 +514,10 @@
       <w:jc w:val="center"/>
     </w:pPr>
   </w:style>
-  <w:style w:type="paragraph" w:customStyle="1" w:styleId="Abstract">
-    <w:name w:val="Abstract"/>
-    <w:basedOn w:val="Normal"/>
-    <w:next w:val="BodyText"/>
-    <w:qFormat/>
-    <w:pPr>
-      <w:keepNext/>
-      <w:keepLines/>
-      <w:spacing w:before="300" w:after="300"/>
-    </w:pPr>
-    <w:rPr>
-      <w:sz w:val="20"/>
-      <w:szCs w:val="20"/>
-    </w:rPr>
-  </w:style>
-  <w:style w:type="paragraph" w:styleId="Bibliography">
-    <w:name w:val="Bibliography"/>
-    <w:basedOn w:val="Normal"/>
-    <w:next w:val="Bibliography"/>
-    <w:qFormat/>
-    <w:pPr/>
-    <w:rPr/>
-  </w:style>
   <w:style w:type="paragraph" w:styleId="Heading1">
     <w:name w:val="Heading 1"/>
     <w:basedOn w:val="Normal"/>
-    <w:next w:val="BodyText"/>
+    <w:next w:val="Normal"/>
     <w:uiPriority w:val="9"/>
     <w:qFormat/>
     <w:pPr>
@@ -706,14 +531,14 @@
       <w:b/>
       <w:bCs/>
       <w:color w:val="345A8A" w:themeColor="accent1" w:themeShade="B5"/>
-      <w:sz w:val="32"/>
-      <w:szCs w:val="32"/>
+      <w:sz w:val="36"/>
+      <w:szCs w:val="36"/>
     </w:rPr>
   </w:style>
   <w:style w:type="paragraph" w:styleId="Heading2">
     <w:name w:val="Heading 2"/>
     <w:basedOn w:val="Normal"/>
-    <w:next w:val="BodyText"/>
+    <w:next w:val="Normal"/>
     <w:uiPriority w:val="9"/>
     <w:unhideWhenUsed/>
     <w:qFormat/>
@@ -735,7 +560,7 @@
   <w:style w:type="paragraph" w:styleId="Heading3">
     <w:name w:val="Heading 3"/>
     <w:basedOn w:val="Normal"/>
-    <w:next w:val="BodyText"/>
+    <w:next w:val="Normal"/>
     <w:uiPriority w:val="9"/>
     <w:unhideWhenUsed/>
     <w:qFormat/>
@@ -743,7 +568,7 @@
       <w:keepNext/>
       <w:keepLines/>
       <w:spacing w:before="200" w:after="0"/>
-      <w:outlineLvl w:val="2"/>
+      <w:outlineLvl w:val="1"/>
     </w:pPr>
     <w:rPr>
       <w:rFonts w:asciiTheme="majorHAnsi" w:eastAsiaTheme="majorEastAsia" w:hAnsiTheme="majorHAnsi" w:cstheme="majorBidi"/>
@@ -757,7 +582,7 @@
   <w:style w:type="paragraph" w:styleId="Heading4">
     <w:name w:val="Heading 4"/>
     <w:basedOn w:val="Normal"/>
-    <w:next w:val="BodyText"/>
+    <w:next w:val="Normal"/>
     <w:uiPriority w:val="9"/>
     <w:unhideWhenUsed/>
     <w:qFormat/>
@@ -765,7 +590,7 @@
       <w:keepNext/>
       <w:keepLines/>
       <w:spacing w:before="200" w:after="0"/>
-      <w:outlineLvl w:val="3"/>
+      <w:outlineLvl w:val="1"/>
     </w:pPr>
     <w:rPr>
       <w:rFonts w:asciiTheme="majorHAnsi" w:eastAsiaTheme="majorEastAsia" w:hAnsiTheme="majorHAnsi" w:cstheme="majorBidi"/>
@@ -779,7 +604,7 @@
   <w:style w:type="paragraph" w:styleId="Heading5">
     <w:name w:val="Heading 5"/>
     <w:basedOn w:val="Normal"/>
-    <w:next w:val="BodyText"/>
+    <w:next w:val="Normal"/>
     <w:uiPriority w:val="9"/>
     <w:unhideWhenUsed/>
     <w:qFormat/>
@@ -787,7 +612,7 @@
       <w:keepNext/>
       <w:keepLines/>
       <w:spacing w:before="200" w:after="0"/>
-      <w:outlineLvl w:val="4"/>
+      <w:outlineLvl w:val="1"/>
     </w:pPr>
     <w:rPr>
       <w:rFonts w:asciiTheme="majorHAnsi" w:eastAsiaTheme="majorEastAsia" w:hAnsiTheme="majorHAnsi" w:cstheme="majorBidi"/>
@@ -798,36 +623,15 @@
       <w:szCs w:val="24"/>
     </w:rPr>
   </w:style>
-  <w:style w:type="paragraph" w:styleId="Heading6">
-    <w:name w:val="Heading 6"/>
-    <w:basedOn w:val="Normal"/>
-    <w:next w:val="BodyText"/>
+  <w:style w:type="paragraph" w:styleId="BlockQuote">
+    <w:name w:val="Block Quote"/>
+    <w:basedOn w:val="Normal"/>
+    <w:next w:val="Normal"/>
     <w:uiPriority w:val="9"/>
     <w:unhideWhenUsed/>
     <w:qFormat/>
     <w:pPr>
-      <w:keepNext/>
-      <w:keepLines/>
-      <w:spacing w:before="200" w:after="0"/>
-      <w:outlineLvl w:val="5"/>
-    </w:pPr>
-    <w:rPr>
-      <w:rFonts w:asciiTheme="majorHAnsi" w:eastAsiaTheme="majorEastAsia" w:hAnsiTheme="majorHAnsi" w:cstheme="majorBidi"/>
-      <w:color w:val="4F81BD" w:themeColor="accent1"/>
-      <w:sz w:val="24"/>
-      <w:szCs w:val="24"/>
-    </w:rPr>
-  </w:style>
-  <w:style w:type="paragraph" w:styleId="BlockText">
-    <w:name w:val="Block Text"/>
-    <w:basedOn w:val="BodyText"/>
-    <w:next w:val="BodyText"/>
-    <w:uiPriority w:val="9"/>
-    <w:unhideWhenUsed/>
-    <w:qFormat/>
-    <w:pPr>
       <w:spacing w:before="100" w:after="100"/>
-      <w:ind w:firstLine="0"/>
     </w:pPr>
     <w:rPr>
       <w:rFonts w:asciiTheme="majorHAnsi" w:eastAsiaTheme="majorEastAsia" w:hAnsiTheme="majorHAnsi" w:cstheme="majorBidi"/>
@@ -835,14 +639,6 @@
       <w:sz w:val="20"/>
       <w:szCs w:val="20"/>
     </w:rPr>
-  </w:style>
-  <w:style w:type="paragraph" w:styleId="FootnoteText">
-    <w:name w:val="Footnote Text"/>
-    <w:basedOn w:val="Normal"/>
-    <w:next w:val="FootnoteText"/>
-    <w:uiPriority w:val="9"/>
-    <w:unhideWhenUsed/>
-    <w:qFormat/>
   </w:style>
   <w:style w:type="character" w:default="1" w:styleId="DefaultParagraphFont">
     <w:name w:val="Default Paragraph Font"/>
@@ -864,7 +660,7 @@
       </w:tblCellMar>
     </w:tblPr>
   </w:style>
-  <w:style w:type="paragraph" w:customStyle="1" w:styleId="DefinitionTerm">
+  <w:style w:type="paragraph" w:styleId="DefinitionTerm">
     <w:name w:val="Definition Term"/>
     <w:basedOn w:val="Normal"/>
     <w:next w:val="Definition"/>
@@ -877,42 +673,39 @@
       <w:b/>
     </w:rPr>
   </w:style>
-  <w:style w:type="paragraph" w:customStyle="1" w:styleId="Definition">
+  <w:style w:type="paragraph" w:styleId="Definition">
     <w:name w:val="Definition"/>
     <w:basedOn w:val="Normal"/>
   </w:style>
-  <w:style w:type="paragraph" w:styleId="Caption">
-    <w:name w:val="Caption"/>
+  <w:style w:type="paragraph" w:styleId="BodyText">
+    <w:name w:val="Body Text"/>
     <w:basedOn w:val="Normal"/>
     <w:link w:val="BodyTextChar"/>
     <w:pPr>
+      <w:spacing w:after="120"/>
+    </w:pPr>
+  </w:style>
+  <w:style w:type="paragraph" w:styleId="TableCaption">
+    <w:name w:val="Table Caption"/>
+    <w:basedOn w:val="Normal"/>
+    <w:link w:val="BodyTextChar"/>
+    <w:pPr>
       <w:spacing w:before="0" w:after="120"/>
     </w:pPr>
     <w:rPr>
       <w:i/>
     </w:rPr>
   </w:style>
-  <w:style w:type="paragraph" w:customStyle="1" w:styleId="TableCaption">
-    <w:name w:val="Table Caption"/>
-    <w:basedOn w:val="Caption"/>
-    <w:pPr>
-      <w:keepNext/>
-    </w:pPr>
-  </w:style>
-  <w:style w:type="paragraph" w:customStyle="1" w:styleId="ImageCaption">
+  <w:style w:type="paragraph" w:styleId="ImageCaption">
     <w:name w:val="Image Caption"/>
-    <w:basedOn w:val="Caption"/>
-  </w:style>
-  <w:style w:type="paragraph" w:customStyle="1" w:styleId="Figure">
-    <w:name w:val="Figure"/>
-    <w:basedOn w:val="Normal"/>
-  </w:style>
-  <w:style w:type="paragraph" w:customStyle="1" w:styleId="FigureWithCaption">
-    <w:name w:val="Figure with Caption"/>
-    <w:basedOn w:val="Figure"/>
-    <w:pPr>
-      <w:keepNext/>
-    </w:pPr>
+    <w:basedOn w:val="Normal"/>
+    <w:link w:val="BodyTextChar"/>
+    <w:pPr>
+      <w:spacing w:before="0" w:after="120"/>
+    </w:pPr>
+    <w:rPr>
+      <w:i/>
+    </w:rPr>
   </w:style>
   <w:style w:type="character" w:customStyle="1" w:styleId="BodyTextChar">
     <w:name w:val="Body Text Char"/>
@@ -927,36 +720,18 @@
       <w:sz w:val="22"/>
     </w:rPr>
   </w:style>
-  <w:style w:type="character" w:styleId="FootnoteReference">
-    <w:name w:val="Footnote Reference"/>
+  <w:style w:type="character" w:customStyle="1" w:styleId="FootnoteRef">
+    <w:name w:val="Footnote Ref"/>
     <w:basedOn w:val="BodyTextChar"/>
     <w:rPr>
       <w:vertAlign w:val="superscript"/>
     </w:rPr>
   </w:style>
-  <w:style w:type="character" w:styleId="Hyperlink">
-    <w:name w:val="Hyperlink"/>
+  <w:style w:type="character" w:customStyle="1" w:styleId="Link">
+    <w:name w:val="Link"/>
     <w:basedOn w:val="BodyTextChar"/>
     <w:rPr>
       <w:color w:val="4F81BD" w:themeColor="accent1"/>
-    </w:rPr>
-  </w:style>
-  <w:style w:type="paragraph" w:styleId="TOCHeading">
-    <w:name w:val="TOC Heading"/>
-    <w:basedOn w:val="Heading1"/>
-    <w:next w:val="BodyText"/>
-    <w:uiPriority w:val="39"/>
-    <w:unhideWhenUsed/>
-    <w:qFormat/>
-    <w:pPr>
-      <w:spacing w:before="240" w:line="259" w:lineRule="auto"/>
-      <w:outlineLvl w:val="9"/>
-    </w:pPr>
-    <w:rPr>
-      <w:rFonts w:asciiTheme="majorHAnsi" w:eastAsiaTheme="majorEastAsia" w:hAnsiTheme="majorHAnsi" w:cstheme="majorBidi"/>
-      <w:b w:val="0"/>
-      <w:bCs w:val="0"/>
-      <w:color w:val="365F91" w:themeColor="accent1" w:themeShade="BF"/>
     </w:rPr>
   </w:style>
   <w:style w:type="paragraph" w:customStyle="1" w:styleId="SourceCode">
@@ -1003,13 +778,6 @@
       <w:color w:val="40a070"/>
     </w:rPr>
   </w:style>
-  <w:style w:type="character" w:customStyle="1" w:styleId="ConstantTok">
-    <w:name w:val="ConstantTok"/>
-    <w:basedOn w:val="VerbatimChar"/>
-    <w:rPr>
-      <w:color w:val="880000"/>
-    </w:rPr>
-  </w:style>
   <w:style w:type="character" w:customStyle="1" w:styleId="CharTok">
     <w:name w:val="CharTok"/>
     <w:basedOn w:val="VerbatimChar"/>
@@ -1017,13 +785,6 @@
       <w:color w:val="4070a0"/>
     </w:rPr>
   </w:style>
-  <w:style w:type="character" w:customStyle="1" w:styleId="SpecialCharTok">
-    <w:name w:val="SpecialCharTok"/>
-    <w:basedOn w:val="VerbatimChar"/>
-    <w:rPr>
-      <w:color w:val="4070a0"/>
-    </w:rPr>
-  </w:style>
   <w:style w:type="character" w:customStyle="1" w:styleId="StringTok">
     <w:name w:val="StringTok"/>
     <w:basedOn w:val="VerbatimChar"/>
@@ -1031,25 +792,6 @@
       <w:color w:val="4070a0"/>
     </w:rPr>
   </w:style>
-  <w:style w:type="character" w:customStyle="1" w:styleId="VerbatimStringTok">
-    <w:name w:val="VerbatimStringTok"/>
-    <w:basedOn w:val="VerbatimChar"/>
-    <w:rPr>
-      <w:color w:val="4070a0"/>
-    </w:rPr>
-  </w:style>
-  <w:style w:type="character" w:customStyle="1" w:styleId="SpecialStringTok">
-    <w:name w:val="SpecialStringTok"/>
-    <w:basedOn w:val="VerbatimChar"/>
-    <w:rPr>
-      <w:color w:val="bb6688"/>
-    </w:rPr>
-  </w:style>
-  <w:style w:type="character" w:customStyle="1" w:styleId="ImportTok">
-    <w:name w:val="ImportTok"/>
-    <w:basedOn w:val="VerbatimChar"/>
-    <w:rPr/>
-  </w:style>
   <w:style w:type="character" w:customStyle="1" w:styleId="CommentTok">
     <w:name w:val="CommentTok"/>
     <w:basedOn w:val="VerbatimChar"/>
@@ -1058,32 +800,6 @@
       <w:i/>
     </w:rPr>
   </w:style>
-  <w:style w:type="character" w:customStyle="1" w:styleId="DocumentationTok">
-    <w:name w:val="DocumentationTok"/>
-    <w:basedOn w:val="VerbatimChar"/>
-    <w:rPr>
-      <w:color w:val="ba2121"/>
-      <w:i/>
-    </w:rPr>
-  </w:style>
-  <w:style w:type="character" w:customStyle="1" w:styleId="AnnotationTok">
-    <w:name w:val="AnnotationTok"/>
-    <w:basedOn w:val="VerbatimChar"/>
-    <w:rPr>
-      <w:color w:val="60a0b0"/>
-      <w:b/>
-      <w:i/>
-    </w:rPr>
-  </w:style>
-  <w:style w:type="character" w:customStyle="1" w:styleId="CommentVarTok">
-    <w:name w:val="CommentVarTok"/>
-    <w:basedOn w:val="VerbatimChar"/>
-    <w:rPr>
-      <w:color w:val="60a0b0"/>
-      <w:b/>
-      <w:i/>
-    </w:rPr>
-  </w:style>
   <w:style w:type="character" w:customStyle="1" w:styleId="OtherTok">
     <w:name w:val="OtherTok"/>
     <w:basedOn w:val="VerbatimChar"/>
@@ -1091,6 +807,14 @@
       <w:color w:val="007020"/>
     </w:rPr>
   </w:style>
+  <w:style w:type="character" w:customStyle="1" w:styleId="AlertTok">
+    <w:name w:val="AlertTok"/>
+    <w:basedOn w:val="VerbatimChar"/>
+    <w:rPr>
+      <w:color w:val="ff0000"/>
+      <w:b/>
+    </w:rPr>
+  </w:style>
   <w:style w:type="character" w:customStyle="1" w:styleId="FunctionTok">
     <w:name w:val="FunctionTok"/>
     <w:basedOn w:val="VerbatimChar"/>
@@ -1098,82 +822,10 @@
       <w:color w:val="06287e"/>
     </w:rPr>
   </w:style>
-  <w:style w:type="character" w:customStyle="1" w:styleId="VariableTok">
-    <w:name w:val="VariableTok"/>
-    <w:basedOn w:val="VerbatimChar"/>
-    <w:rPr>
-      <w:color w:val="19177c"/>
-    </w:rPr>
-  </w:style>
-  <w:style w:type="character" w:customStyle="1" w:styleId="ControlFlowTok">
-    <w:name w:val="ControlFlowTok"/>
-    <w:basedOn w:val="VerbatimChar"/>
-    <w:rPr>
-      <w:color w:val="007020"/>
-      <w:b/>
-    </w:rPr>
-  </w:style>
-  <w:style w:type="character" w:customStyle="1" w:styleId="OperatorTok">
-    <w:name w:val="OperatorTok"/>
-    <w:basedOn w:val="VerbatimChar"/>
-    <w:rPr>
-      <w:color w:val="666666"/>
-    </w:rPr>
-  </w:style>
-  <w:style w:type="character" w:customStyle="1" w:styleId="BuiltInTok">
-    <w:name w:val="BuiltInTok"/>
-    <w:basedOn w:val="VerbatimChar"/>
-    <w:rPr/>
-  </w:style>
-  <w:style w:type="character" w:customStyle="1" w:styleId="ExtensionTok">
-    <w:name w:val="ExtensionTok"/>
-    <w:basedOn w:val="VerbatimChar"/>
-    <w:rPr/>
-  </w:style>
-  <w:style w:type="character" w:customStyle="1" w:styleId="PreprocessorTok">
-    <w:name w:val="PreprocessorTok"/>
-    <w:basedOn w:val="VerbatimChar"/>
-    <w:rPr>
-      <w:color w:val="bc7a00"/>
-    </w:rPr>
-  </w:style>
-  <w:style w:type="character" w:customStyle="1" w:styleId="AttributeTok">
-    <w:name w:val="AttributeTok"/>
-    <w:basedOn w:val="VerbatimChar"/>
-    <w:rPr>
-      <w:color w:val="7d9029"/>
-    </w:rPr>
-  </w:style>
   <w:style w:type="character" w:customStyle="1" w:styleId="RegionMarkerTok">
     <w:name w:val="RegionMarkerTok"/>
     <w:basedOn w:val="VerbatimChar"/>
     <w:rPr/>
-  </w:style>
-  <w:style w:type="character" w:customStyle="1" w:styleId="InformationTok">
-    <w:name w:val="InformationTok"/>
-    <w:basedOn w:val="VerbatimChar"/>
-    <w:rPr>
-      <w:color w:val="60a0b0"/>
-      <w:b/>
-      <w:i/>
-    </w:rPr>
-  </w:style>
-  <w:style w:type="character" w:customStyle="1" w:styleId="WarningTok">
-    <w:name w:val="WarningTok"/>
-    <w:basedOn w:val="VerbatimChar"/>
-    <w:rPr>
-      <w:color w:val="60a0b0"/>
-      <w:b/>
-      <w:i/>
-    </w:rPr>
-  </w:style>
-  <w:style w:type="character" w:customStyle="1" w:styleId="AlertTok">
-    <w:name w:val="AlertTok"/>
-    <w:basedOn w:val="VerbatimChar"/>
-    <w:rPr>
-      <w:color w:val="ff0000"/>
-      <w:b/>
-    </w:rPr>
   </w:style>
   <w:style w:type="character" w:customStyle="1" w:styleId="ErrorTok">
     <w:name w:val="ErrorTok"/>
